--- a/EmcReportWebApi/Document/生成报告接口文档.docx
+++ b/EmcReportWebApi/Document/生成报告接口文档.docx
@@ -6,7 +6,7 @@
       <w:pPr>
         <w:pStyle w:val="a5"/>
       </w:pPr>
-      <w:bookmarkStart w:id="0" w:name="_Toc33519949"/>
+      <w:bookmarkStart w:id="0" w:name="_Toc33699016"/>
       <w:r>
         <w:rPr>
           <w:rFonts w:hint="eastAsia"/>
@@ -421,8 +421,6 @@
             </w:rPr>
             <w:t>目录</w:t>
           </w:r>
-          <w:bookmarkStart w:id="1" w:name="_GoBack"/>
-          <w:bookmarkEnd w:id="1"/>
         </w:p>
         <w:p>
           <w:pPr>
@@ -446,63 +444,110 @@
           <w:r>
             <w:fldChar w:fldCharType="separate"/>
           </w:r>
-          <w:hyperlink w:anchor="_Toc33519949" w:history="1">
-            <w:r>
-              <w:rPr>
-                <w:rStyle w:val="af3"/>
-                <w:noProof/>
-              </w:rPr>
-              <w:t>消息提醒功能文档</w:t>
-            </w:r>
-            <w:r>
-              <w:rPr>
-                <w:noProof/>
-                <w:webHidden/>
-              </w:rPr>
-              <w:tab/>
-            </w:r>
-            <w:r>
-              <w:rPr>
-                <w:noProof/>
-                <w:webHidden/>
-              </w:rPr>
-              <w:fldChar w:fldCharType="begin"/>
-            </w:r>
-            <w:r>
-              <w:rPr>
-                <w:noProof/>
-                <w:webHidden/>
-              </w:rPr>
-              <w:instrText xml:space="preserve"> PAGEREF _Toc33519949 \h </w:instrText>
-            </w:r>
-            <w:r>
-              <w:rPr>
-                <w:noProof/>
-                <w:webHidden/>
-              </w:rPr>
-            </w:r>
-            <w:r>
-              <w:rPr>
-                <w:noProof/>
-                <w:webHidden/>
-              </w:rPr>
-              <w:fldChar w:fldCharType="separate"/>
-            </w:r>
-            <w:r>
-              <w:rPr>
-                <w:noProof/>
-                <w:webHidden/>
-              </w:rPr>
-              <w:t>1</w:t>
-            </w:r>
-            <w:r>
-              <w:rPr>
-                <w:noProof/>
-                <w:webHidden/>
-              </w:rPr>
-              <w:fldChar w:fldCharType="end"/>
-            </w:r>
-          </w:hyperlink>
+          <w:bookmarkStart w:id="1" w:name="_GoBack"/>
+          <w:bookmarkEnd w:id="1"/>
+          <w:r>
+            <w:rPr>
+              <w:rStyle w:val="af3"/>
+              <w:noProof/>
+            </w:rPr>
+            <w:fldChar w:fldCharType="begin"/>
+          </w:r>
+          <w:r>
+            <w:rPr>
+              <w:rStyle w:val="af3"/>
+              <w:noProof/>
+            </w:rPr>
+            <w:instrText xml:space="preserve"> </w:instrText>
+          </w:r>
+          <w:r>
+            <w:rPr>
+              <w:noProof/>
+            </w:rPr>
+            <w:instrText>HYPERLINK \l "_Toc33699016"</w:instrText>
+          </w:r>
+          <w:r>
+            <w:rPr>
+              <w:rStyle w:val="af3"/>
+              <w:noProof/>
+            </w:rPr>
+            <w:instrText xml:space="preserve"> </w:instrText>
+          </w:r>
+          <w:r>
+            <w:rPr>
+              <w:rStyle w:val="af3"/>
+              <w:noProof/>
+            </w:rPr>
+          </w:r>
+          <w:r>
+            <w:rPr>
+              <w:rStyle w:val="af3"/>
+              <w:noProof/>
+            </w:rPr>
+            <w:fldChar w:fldCharType="separate"/>
+          </w:r>
+          <w:r>
+            <w:rPr>
+              <w:rStyle w:val="af3"/>
+              <w:noProof/>
+            </w:rPr>
+            <w:t>消息提醒功能文档</w:t>
+          </w:r>
+          <w:r>
+            <w:rPr>
+              <w:noProof/>
+              <w:webHidden/>
+            </w:rPr>
+            <w:tab/>
+          </w:r>
+          <w:r>
+            <w:rPr>
+              <w:noProof/>
+              <w:webHidden/>
+            </w:rPr>
+            <w:fldChar w:fldCharType="begin"/>
+          </w:r>
+          <w:r>
+            <w:rPr>
+              <w:noProof/>
+              <w:webHidden/>
+            </w:rPr>
+            <w:instrText xml:space="preserve"> PAGEREF _Toc33699016 \h </w:instrText>
+          </w:r>
+          <w:r>
+            <w:rPr>
+              <w:noProof/>
+              <w:webHidden/>
+            </w:rPr>
+          </w:r>
+          <w:r>
+            <w:rPr>
+              <w:noProof/>
+              <w:webHidden/>
+            </w:rPr>
+            <w:fldChar w:fldCharType="separate"/>
+          </w:r>
+          <w:r>
+            <w:rPr>
+              <w:noProof/>
+              <w:webHidden/>
+            </w:rPr>
+            <w:t>1</w:t>
+          </w:r>
+          <w:r>
+            <w:rPr>
+              <w:noProof/>
+              <w:webHidden/>
+            </w:rPr>
+            <w:fldChar w:fldCharType="end"/>
+          </w:r>
+          <w:r>
+            <w:rPr>
+              <w:rStyle w:val="af3"/>
+              <w:noProof/>
+            </w:rPr>
+            <w:fldChar w:fldCharType="end"/>
+          </w:r>
         </w:p>
         <w:p>
           <w:pPr>
@@ -518,7 +563,7 @@
               <w:sz w:val="21"/>
             </w:rPr>
           </w:pPr>
-          <w:hyperlink w:anchor="_Toc33519950" w:history="1">
+          <w:hyperlink w:anchor="_Toc33699017" w:history="1">
             <w:r>
               <w:rPr>
                 <w:rStyle w:val="af3"/>
@@ -561,7 +606,7 @@
                 <w:noProof/>
                 <w:webHidden/>
               </w:rPr>
-              <w:instrText xml:space="preserve"> PAGEREF _Toc33519950 \h </w:instrText>
+              <w:instrText xml:space="preserve"> PAGEREF _Toc33699017 \h </w:instrText>
             </w:r>
             <w:r>
               <w:rPr>
@@ -605,7 +650,7 @@
               <w:sz w:val="21"/>
             </w:rPr>
           </w:pPr>
-          <w:hyperlink w:anchor="_Toc33519951" w:history="1">
+          <w:hyperlink w:anchor="_Toc33699018" w:history="1">
             <w:r>
               <w:rPr>
                 <w:rStyle w:val="af3"/>
@@ -632,7 +677,7 @@
                 <w:noProof/>
                 <w:webHidden/>
               </w:rPr>
-              <w:instrText xml:space="preserve"> PAGEREF _Toc33519951 \h </w:instrText>
+              <w:instrText xml:space="preserve"> PAGEREF _Toc33699018 \h </w:instrText>
             </w:r>
             <w:r>
               <w:rPr>
@@ -652,7 +697,7 @@
                 <w:noProof/>
                 <w:webHidden/>
               </w:rPr>
-              <w:t>2</w:t>
+              <w:t>1</w:t>
             </w:r>
             <w:r>
               <w:rPr>
@@ -676,7 +721,7 @@
               <w:sz w:val="21"/>
             </w:rPr>
           </w:pPr>
-          <w:hyperlink w:anchor="_Toc33519952" w:history="1">
+          <w:hyperlink w:anchor="_Toc33699019" w:history="1">
             <w:r>
               <w:rPr>
                 <w:rStyle w:val="af3"/>
@@ -703,7 +748,7 @@
                 <w:noProof/>
                 <w:webHidden/>
               </w:rPr>
-              <w:instrText xml:space="preserve"> PAGEREF _Toc33519952 \h </w:instrText>
+              <w:instrText xml:space="preserve"> PAGEREF _Toc33699019 \h </w:instrText>
             </w:r>
             <w:r>
               <w:rPr>
@@ -723,7 +768,7 @@
                 <w:noProof/>
                 <w:webHidden/>
               </w:rPr>
-              <w:t>2</w:t>
+              <w:t>1</w:t>
             </w:r>
             <w:r>
               <w:rPr>
@@ -747,7 +792,7 @@
               <w:sz w:val="21"/>
             </w:rPr>
           </w:pPr>
-          <w:hyperlink w:anchor="_Toc33519953" w:history="1">
+          <w:hyperlink w:anchor="_Toc33699020" w:history="1">
             <w:r>
               <w:rPr>
                 <w:rStyle w:val="af3"/>
@@ -774,7 +819,7 @@
                 <w:noProof/>
                 <w:webHidden/>
               </w:rPr>
-              <w:instrText xml:space="preserve"> PAGEREF _Toc33519953 \h </w:instrText>
+              <w:instrText xml:space="preserve"> PAGEREF _Toc33699020 \h </w:instrText>
             </w:r>
             <w:r>
               <w:rPr>
@@ -795,219 +840,6 @@
                 <w:webHidden/>
               </w:rPr>
               <w:t>2</w:t>
-            </w:r>
-            <w:r>
-              <w:rPr>
-                <w:noProof/>
-                <w:webHidden/>
-              </w:rPr>
-              <w:fldChar w:fldCharType="end"/>
-            </w:r>
-          </w:hyperlink>
-        </w:p>
-        <w:p>
-          <w:pPr>
-            <w:pStyle w:val="TOC2"/>
-            <w:tabs>
-              <w:tab w:val="right" w:leader="dot" w:pos="8296"/>
-            </w:tabs>
-            <w:rPr>
-              <w:rFonts w:cstheme="minorBidi"/>
-              <w:noProof/>
-              <w:kern w:val="2"/>
-              <w:sz w:val="21"/>
-            </w:rPr>
-          </w:pPr>
-          <w:hyperlink w:anchor="_Toc33519954" w:history="1">
-            <w:r>
-              <w:rPr>
-                <w:rStyle w:val="af3"/>
-                <w:noProof/>
-              </w:rPr>
-              <w:t>2.3本地测试方法</w:t>
-            </w:r>
-            <w:r>
-              <w:rPr>
-                <w:noProof/>
-                <w:webHidden/>
-              </w:rPr>
-              <w:tab/>
-            </w:r>
-            <w:r>
-              <w:rPr>
-                <w:noProof/>
-                <w:webHidden/>
-              </w:rPr>
-              <w:fldChar w:fldCharType="begin"/>
-            </w:r>
-            <w:r>
-              <w:rPr>
-                <w:noProof/>
-                <w:webHidden/>
-              </w:rPr>
-              <w:instrText xml:space="preserve"> PAGEREF _Toc33519954 \h </w:instrText>
-            </w:r>
-            <w:r>
-              <w:rPr>
-                <w:noProof/>
-                <w:webHidden/>
-              </w:rPr>
-            </w:r>
-            <w:r>
-              <w:rPr>
-                <w:noProof/>
-                <w:webHidden/>
-              </w:rPr>
-              <w:fldChar w:fldCharType="separate"/>
-            </w:r>
-            <w:r>
-              <w:rPr>
-                <w:noProof/>
-                <w:webHidden/>
-              </w:rPr>
-              <w:t>3</w:t>
-            </w:r>
-            <w:r>
-              <w:rPr>
-                <w:noProof/>
-                <w:webHidden/>
-              </w:rPr>
-              <w:fldChar w:fldCharType="end"/>
-            </w:r>
-          </w:hyperlink>
-        </w:p>
-        <w:p>
-          <w:pPr>
-            <w:pStyle w:val="TOC1"/>
-            <w:tabs>
-              <w:tab w:val="right" w:leader="dot" w:pos="8296"/>
-            </w:tabs>
-            <w:rPr>
-              <w:rFonts w:cstheme="minorBidi"/>
-              <w:noProof/>
-              <w:kern w:val="2"/>
-              <w:sz w:val="21"/>
-            </w:rPr>
-          </w:pPr>
-          <w:hyperlink w:anchor="_Toc33519955" w:history="1">
-            <w:r>
-              <w:rPr>
-                <w:rStyle w:val="af3"/>
-                <w:noProof/>
-              </w:rPr>
-              <w:t>3.测试</w:t>
-            </w:r>
-            <w:r>
-              <w:rPr>
-                <w:noProof/>
-                <w:webHidden/>
-              </w:rPr>
-              <w:tab/>
-            </w:r>
-            <w:r>
-              <w:rPr>
-                <w:noProof/>
-                <w:webHidden/>
-              </w:rPr>
-              <w:fldChar w:fldCharType="begin"/>
-            </w:r>
-            <w:r>
-              <w:rPr>
-                <w:noProof/>
-                <w:webHidden/>
-              </w:rPr>
-              <w:instrText xml:space="preserve"> PAGEREF _Toc33519955 \h </w:instrText>
-            </w:r>
-            <w:r>
-              <w:rPr>
-                <w:noProof/>
-                <w:webHidden/>
-              </w:rPr>
-            </w:r>
-            <w:r>
-              <w:rPr>
-                <w:noProof/>
-                <w:webHidden/>
-              </w:rPr>
-              <w:fldChar w:fldCharType="separate"/>
-            </w:r>
-            <w:r>
-              <w:rPr>
-                <w:noProof/>
-                <w:webHidden/>
-              </w:rPr>
-              <w:t>3</w:t>
-            </w:r>
-            <w:r>
-              <w:rPr>
-                <w:noProof/>
-                <w:webHidden/>
-              </w:rPr>
-              <w:fldChar w:fldCharType="end"/>
-            </w:r>
-          </w:hyperlink>
-        </w:p>
-        <w:p>
-          <w:pPr>
-            <w:pStyle w:val="TOC1"/>
-            <w:tabs>
-              <w:tab w:val="right" w:leader="dot" w:pos="8296"/>
-            </w:tabs>
-            <w:rPr>
-              <w:rFonts w:cstheme="minorBidi"/>
-              <w:noProof/>
-              <w:kern w:val="2"/>
-              <w:sz w:val="21"/>
-            </w:rPr>
-          </w:pPr>
-          <w:hyperlink w:anchor="_Toc33519956" w:history="1">
-            <w:r>
-              <w:rPr>
-                <w:rStyle w:val="af3"/>
-                <w:noProof/>
-              </w:rPr>
-              <w:t>4.调用示例</w:t>
-            </w:r>
-            <w:r>
-              <w:rPr>
-                <w:noProof/>
-                <w:webHidden/>
-              </w:rPr>
-              <w:tab/>
-            </w:r>
-            <w:r>
-              <w:rPr>
-                <w:noProof/>
-                <w:webHidden/>
-              </w:rPr>
-              <w:fldChar w:fldCharType="begin"/>
-            </w:r>
-            <w:r>
-              <w:rPr>
-                <w:noProof/>
-                <w:webHidden/>
-              </w:rPr>
-              <w:instrText xml:space="preserve"> PAGEREF _Toc33519956 \h </w:instrText>
-            </w:r>
-            <w:r>
-              <w:rPr>
-                <w:noProof/>
-                <w:webHidden/>
-              </w:rPr>
-            </w:r>
-            <w:r>
-              <w:rPr>
-                <w:noProof/>
-                <w:webHidden/>
-              </w:rPr>
-              <w:fldChar w:fldCharType="separate"/>
-            </w:r>
-            <w:r>
-              <w:rPr>
-                <w:noProof/>
-                <w:webHidden/>
-              </w:rPr>
-              <w:t>3</w:t>
             </w:r>
             <w:r>
               <w:rPr>
@@ -1042,7 +874,7 @@
           <w:numId w:val="3"/>
         </w:numPr>
       </w:pPr>
-      <w:bookmarkStart w:id="2" w:name="_Toc33519950"/>
+      <w:bookmarkStart w:id="2" w:name="_Toc33699017"/>
       <w:r>
         <w:rPr>
           <w:rFonts w:hint="eastAsia"/>
@@ -1279,9 +1111,8 @@
       <w:pPr>
         <w:pStyle w:val="1"/>
       </w:pPr>
-      <w:bookmarkStart w:id="3" w:name="_Toc33519951"/>
+      <w:bookmarkStart w:id="3" w:name="_Toc33699018"/>
       <w:r>
-        <w:lastRenderedPageBreak/>
         <w:t>2</w:t>
       </w:r>
       <w:r>
@@ -1306,7 +1137,7 @@
         <w:pStyle w:val="2"/>
         <w:ind w:right="210"/>
       </w:pPr>
-      <w:bookmarkStart w:id="4" w:name="_Toc33519952"/>
+      <w:bookmarkStart w:id="4" w:name="_Toc33699019"/>
       <w:r>
         <w:t>2.1</w:t>
       </w:r>
@@ -1546,6 +1377,7 @@
                 <w:rFonts w:ascii="宋体" w:eastAsia="宋体" w:hAnsi="宋体" w:hint="eastAsia"/>
                 <w:color w:val="000000" w:themeColor="text1"/>
               </w:rPr>
+              <w:lastRenderedPageBreak/>
               <w:t>参数</w:t>
             </w:r>
           </w:p>
@@ -1955,7 +1787,7 @@
                 <v:shape id="_x0000_i1025" type="#_x0000_t75" style="width:76.5pt;height:55.5pt" o:ole="">
                   <v:imagedata r:id="rId8" o:title=""/>
                 </v:shape>
-                <o:OLEObject Type="Embed" ProgID="Package" ShapeID="_x0000_i1025" DrawAspect="Icon" ObjectID="_1644132789" r:id="rId9"/>
+                <o:OLEObject Type="Embed" ProgID="Package" ShapeID="_x0000_i1025" DrawAspect="Icon" ObjectID="_1644311758" r:id="rId9"/>
               </w:object>
             </w:r>
           </w:p>
@@ -2112,17 +1944,8 @@
                 <w:rFonts w:ascii="宋体" w:eastAsia="宋体" w:hAnsi="宋体" w:hint="eastAsia"/>
                 <w:color w:val="000000" w:themeColor="text1"/>
               </w:rPr>
-              <w:t>返回值参</w:t>
-            </w:r>
-            <w:proofErr w:type="gramStart"/>
-            <w:r>
-              <w:rPr>
-                <w:rFonts w:ascii="宋体" w:eastAsia="宋体" w:hAnsi="宋体" w:hint="eastAsia"/>
-                <w:color w:val="000000" w:themeColor="text1"/>
-              </w:rPr>
-              <w:t>数说明</w:t>
-            </w:r>
-            <w:proofErr w:type="gramEnd"/>
+              <w:t>返回值参数说明</w:t>
+            </w:r>
             <w:r>
               <w:rPr>
                 <w:rFonts w:ascii="宋体" w:eastAsia="宋体" w:hAnsi="宋体"/>
@@ -2629,7 +2452,7 @@
         <w:pStyle w:val="2"/>
         <w:ind w:right="210"/>
       </w:pPr>
-      <w:bookmarkStart w:id="5" w:name="_Toc33519953"/>
+      <w:bookmarkStart w:id="5" w:name="_Toc33699020"/>
       <w:r>
         <w:t>2.2</w:t>
       </w:r>
@@ -3182,17 +3005,8 @@
                 <w:rFonts w:ascii="宋体" w:eastAsia="宋体" w:hAnsi="宋体" w:hint="eastAsia"/>
                 <w:color w:val="000000" w:themeColor="text1"/>
               </w:rPr>
-              <w:t>返回值参</w:t>
-            </w:r>
-            <w:proofErr w:type="gramStart"/>
-            <w:r>
-              <w:rPr>
-                <w:rFonts w:ascii="宋体" w:eastAsia="宋体" w:hAnsi="宋体" w:hint="eastAsia"/>
-                <w:color w:val="000000" w:themeColor="text1"/>
-              </w:rPr>
-              <w:t>数说明</w:t>
-            </w:r>
-            <w:proofErr w:type="gramEnd"/>
+              <w:t>返回值参数说明</w:t>
+            </w:r>
             <w:r>
               <w:rPr>
                 <w:rFonts w:ascii="宋体" w:eastAsia="宋体" w:hAnsi="宋体"/>
@@ -3226,1387 +3040,19 @@
                 <w:rFonts w:ascii="宋体" w:eastAsia="宋体" w:hAnsi="宋体" w:hint="eastAsia"/>
                 <w:color w:val="000000" w:themeColor="text1"/>
               </w:rPr>
-              <w:lastRenderedPageBreak/>
               <w:t>返回值为文件流</w:t>
             </w:r>
           </w:p>
         </w:tc>
       </w:tr>
     </w:tbl>
-    <w:p/>
-    <w:p>
-      <w:pPr>
-        <w:pStyle w:val="2"/>
-        <w:ind w:right="210"/>
-      </w:pPr>
-      <w:bookmarkStart w:id="6" w:name="_Toc33519954"/>
-      <w:r>
-        <w:t>2</w:t>
-      </w:r>
-      <w:r>
-        <w:rPr>
-          <w:rFonts w:hint="eastAsia"/>
-        </w:rPr>
-        <w:t>.</w:t>
-      </w:r>
-      <w:r>
-        <w:t>3</w:t>
-      </w:r>
-      <w:r>
-        <w:rPr>
-          <w:rFonts w:hint="eastAsia"/>
-        </w:rPr>
-        <w:t>本地测试方法</w:t>
-      </w:r>
-      <w:bookmarkEnd w:id="6"/>
-      <w:r>
-        <w:t xml:space="preserve"> </w:t>
-      </w:r>
-    </w:p>
-    <w:tbl>
-      <w:tblPr>
-        <w:tblW w:w="8635" w:type="dxa"/>
-        <w:tblBorders>
-          <w:top w:val="single" w:sz="4" w:space="0" w:color="auto"/>
-          <w:left w:val="single" w:sz="4" w:space="0" w:color="auto"/>
-          <w:bottom w:val="single" w:sz="4" w:space="0" w:color="auto"/>
-          <w:right w:val="single" w:sz="4" w:space="0" w:color="auto"/>
-          <w:insideH w:val="single" w:sz="4" w:space="0" w:color="auto"/>
-          <w:insideV w:val="single" w:sz="4" w:space="0" w:color="auto"/>
-        </w:tblBorders>
-        <w:tblLayout w:type="fixed"/>
-        <w:tblLook w:val="04A0" w:firstRow="1" w:lastRow="0" w:firstColumn="1" w:lastColumn="0" w:noHBand="0" w:noVBand="1"/>
-      </w:tblPr>
-      <w:tblGrid>
-        <w:gridCol w:w="1555"/>
-        <w:gridCol w:w="956"/>
-        <w:gridCol w:w="745"/>
-        <w:gridCol w:w="371"/>
-        <w:gridCol w:w="5008"/>
-      </w:tblGrid>
-      <w:tr>
-        <w:trPr>
-          <w:trHeight w:val="285"/>
-        </w:trPr>
-        <w:tc>
-          <w:tcPr>
-            <w:tcW w:w="1555" w:type="dxa"/>
-            <w:shd w:val="clear" w:color="auto" w:fill="auto"/>
-          </w:tcPr>
-          <w:p>
-            <w:pPr>
-              <w:textAlignment w:val="center"/>
-              <w:rPr>
-                <w:rFonts w:ascii="宋体" w:eastAsia="宋体" w:hAnsi="宋体"/>
-                <w:color w:val="000000" w:themeColor="text1"/>
-              </w:rPr>
-            </w:pPr>
-            <w:r>
-              <w:rPr>
-                <w:rFonts w:ascii="宋体" w:eastAsia="宋体" w:hAnsi="宋体" w:hint="eastAsia"/>
-                <w:color w:val="000000" w:themeColor="text1"/>
-              </w:rPr>
-              <w:t>接口地址</w:t>
-            </w:r>
-          </w:p>
-        </w:tc>
-        <w:tc>
-          <w:tcPr>
-            <w:tcW w:w="7080" w:type="dxa"/>
-            <w:gridSpan w:val="4"/>
-            <w:shd w:val="clear" w:color="auto" w:fill="auto"/>
-          </w:tcPr>
-          <w:p>
-            <w:pPr>
-              <w:widowControl/>
-              <w:shd w:val="clear" w:color="auto" w:fill="FFFFFF"/>
-              <w:spacing w:line="285" w:lineRule="atLeast"/>
-              <w:jc w:val="left"/>
-              <w:rPr>
-                <w:rFonts w:ascii="宋体" w:eastAsia="宋体" w:hAnsi="宋体" w:cs="宋体"/>
-                <w:color w:val="000000"/>
-                <w:kern w:val="0"/>
-                <w:szCs w:val="21"/>
-              </w:rPr>
-            </w:pPr>
-            <w:r>
-              <w:rPr>
-                <w:rFonts w:ascii="宋体" w:eastAsia="宋体" w:hAnsi="宋体" w:cs="宋体"/>
-                <w:color w:val="000000"/>
-                <w:kern w:val="0"/>
-                <w:szCs w:val="21"/>
-              </w:rPr>
-              <w:t>/</w:t>
-            </w:r>
-            <w:r>
-              <w:rPr>
-                <w:rFonts w:ascii="宋体" w:eastAsia="宋体" w:hAnsi="宋体" w:cs="宋体"/>
-                <w:color w:val="000000"/>
-                <w:kern w:val="0"/>
-                <w:szCs w:val="21"/>
-              </w:rPr>
-              <w:t>report/CreateReport</w:t>
-            </w:r>
-            <w:r>
-              <w:rPr>
-                <w:rFonts w:ascii="宋体" w:eastAsia="宋体" w:hAnsi="宋体" w:cs="宋体"/>
-                <w:color w:val="000000"/>
-                <w:kern w:val="0"/>
-                <w:szCs w:val="21"/>
-              </w:rPr>
-              <w:t>T</w:t>
-            </w:r>
-            <w:r>
-              <w:rPr>
-                <w:rFonts w:ascii="宋体" w:eastAsia="宋体" w:hAnsi="宋体" w:cs="宋体" w:hint="eastAsia"/>
-                <w:color w:val="000000"/>
-                <w:kern w:val="0"/>
-                <w:szCs w:val="21"/>
-              </w:rPr>
-              <w:t>est</w:t>
-            </w:r>
-          </w:p>
-        </w:tc>
-      </w:tr>
-      <w:tr>
-        <w:trPr>
-          <w:trHeight w:val="285"/>
-        </w:trPr>
-        <w:tc>
-          <w:tcPr>
-            <w:tcW w:w="1555" w:type="dxa"/>
-            <w:shd w:val="clear" w:color="auto" w:fill="auto"/>
-          </w:tcPr>
-          <w:p>
-            <w:pPr>
-              <w:textAlignment w:val="center"/>
-              <w:rPr>
-                <w:rFonts w:ascii="宋体" w:eastAsia="宋体" w:hAnsi="宋体"/>
-                <w:color w:val="000000" w:themeColor="text1"/>
-              </w:rPr>
-            </w:pPr>
-            <w:r>
-              <w:rPr>
-                <w:rFonts w:ascii="宋体" w:eastAsia="宋体" w:hAnsi="宋体" w:hint="eastAsia"/>
-                <w:color w:val="000000" w:themeColor="text1"/>
-              </w:rPr>
-              <w:t>说明</w:t>
-            </w:r>
-          </w:p>
-        </w:tc>
-        <w:tc>
-          <w:tcPr>
-            <w:tcW w:w="7080" w:type="dxa"/>
-            <w:gridSpan w:val="4"/>
-            <w:shd w:val="clear" w:color="auto" w:fill="auto"/>
-          </w:tcPr>
-          <w:p>
-            <w:pPr>
-              <w:widowControl/>
-              <w:shd w:val="clear" w:color="auto" w:fill="FFFFFF"/>
-              <w:spacing w:line="285" w:lineRule="atLeast"/>
-              <w:jc w:val="left"/>
-              <w:rPr>
-                <w:rFonts w:ascii="宋体" w:eastAsia="宋体" w:hAnsi="宋体" w:cs="宋体"/>
-                <w:color w:val="000000"/>
-                <w:kern w:val="0"/>
-                <w:szCs w:val="21"/>
-              </w:rPr>
-            </w:pPr>
-            <w:r>
-              <w:rPr>
-                <w:rFonts w:ascii="宋体" w:eastAsia="宋体" w:hAnsi="宋体" w:cs="宋体" w:hint="eastAsia"/>
-                <w:color w:val="000000"/>
-                <w:kern w:val="0"/>
-                <w:szCs w:val="21"/>
-              </w:rPr>
-              <w:t>本方法调用解压的本地报告文件</w:t>
-            </w:r>
-          </w:p>
-        </w:tc>
-      </w:tr>
-      <w:tr>
-        <w:trPr>
-          <w:trHeight w:val="285"/>
-        </w:trPr>
-        <w:tc>
-          <w:tcPr>
-            <w:tcW w:w="1555" w:type="dxa"/>
-            <w:shd w:val="clear" w:color="auto" w:fill="auto"/>
-          </w:tcPr>
-          <w:p>
-            <w:pPr>
-              <w:textAlignment w:val="center"/>
-              <w:rPr>
-                <w:rFonts w:ascii="宋体" w:eastAsia="宋体" w:hAnsi="宋体"/>
-                <w:color w:val="000000" w:themeColor="text1"/>
-              </w:rPr>
-            </w:pPr>
-            <w:r>
-              <w:rPr>
-                <w:rFonts w:ascii="宋体" w:eastAsia="宋体" w:hAnsi="宋体" w:hint="eastAsia"/>
-                <w:color w:val="000000" w:themeColor="text1"/>
-              </w:rPr>
-              <w:t>支持格式</w:t>
-            </w:r>
-          </w:p>
-        </w:tc>
-        <w:tc>
-          <w:tcPr>
-            <w:tcW w:w="7080" w:type="dxa"/>
-            <w:gridSpan w:val="4"/>
-            <w:shd w:val="clear" w:color="auto" w:fill="auto"/>
-          </w:tcPr>
-          <w:p>
-            <w:pPr>
-              <w:widowControl/>
-              <w:shd w:val="clear" w:color="auto" w:fill="FFFFFF"/>
-              <w:spacing w:line="285" w:lineRule="atLeast"/>
-              <w:jc w:val="left"/>
-              <w:rPr>
-                <w:rFonts w:ascii="宋体" w:eastAsia="宋体" w:hAnsi="宋体" w:cs="宋体"/>
-                <w:color w:val="000000"/>
-                <w:kern w:val="0"/>
-                <w:szCs w:val="21"/>
-              </w:rPr>
-            </w:pPr>
-            <w:r>
-              <w:rPr>
-                <w:rFonts w:ascii="宋体" w:eastAsia="宋体" w:hAnsi="宋体" w:cs="宋体"/>
-                <w:color w:val="000000"/>
-                <w:kern w:val="0"/>
-                <w:szCs w:val="21"/>
-              </w:rPr>
-              <w:t>J</w:t>
-            </w:r>
-            <w:r>
-              <w:rPr>
-                <w:rFonts w:ascii="宋体" w:eastAsia="宋体" w:hAnsi="宋体" w:cs="宋体" w:hint="eastAsia"/>
-                <w:color w:val="000000"/>
-                <w:kern w:val="0"/>
-                <w:szCs w:val="21"/>
-              </w:rPr>
-              <w:t>son</w:t>
-            </w:r>
-          </w:p>
-        </w:tc>
-      </w:tr>
-      <w:tr>
-        <w:trPr>
-          <w:trHeight w:val="285"/>
-        </w:trPr>
-        <w:tc>
-          <w:tcPr>
-            <w:tcW w:w="1555" w:type="dxa"/>
-            <w:shd w:val="clear" w:color="auto" w:fill="auto"/>
-          </w:tcPr>
-          <w:p>
-            <w:pPr>
-              <w:textAlignment w:val="center"/>
-              <w:rPr>
-                <w:rFonts w:ascii="宋体" w:eastAsia="宋体" w:hAnsi="宋体"/>
-                <w:color w:val="000000" w:themeColor="text1"/>
-              </w:rPr>
-            </w:pPr>
-            <w:r>
-              <w:rPr>
-                <w:rFonts w:ascii="宋体" w:eastAsia="宋体" w:hAnsi="宋体" w:hint="eastAsia"/>
-                <w:color w:val="000000" w:themeColor="text1"/>
-              </w:rPr>
-              <w:t>请求方式</w:t>
-            </w:r>
-          </w:p>
-        </w:tc>
-        <w:tc>
-          <w:tcPr>
-            <w:tcW w:w="7080" w:type="dxa"/>
-            <w:gridSpan w:val="4"/>
-            <w:shd w:val="clear" w:color="auto" w:fill="auto"/>
-          </w:tcPr>
-          <w:p>
-            <w:pPr>
-              <w:textAlignment w:val="center"/>
-              <w:rPr>
-                <w:rFonts w:ascii="宋体" w:eastAsia="宋体" w:hAnsi="宋体"/>
-                <w:color w:val="000000" w:themeColor="text1"/>
-              </w:rPr>
-            </w:pPr>
-            <w:r>
-              <w:rPr>
-                <w:rFonts w:ascii="宋体" w:eastAsia="宋体" w:hAnsi="宋体"/>
-                <w:color w:val="000000" w:themeColor="text1"/>
-              </w:rPr>
-              <w:t>Post</w:t>
-            </w:r>
-          </w:p>
-        </w:tc>
-      </w:tr>
-      <w:tr>
-        <w:trPr>
-          <w:trHeight w:val="285"/>
-        </w:trPr>
-        <w:tc>
-          <w:tcPr>
-            <w:tcW w:w="1555" w:type="dxa"/>
-            <w:shd w:val="clear" w:color="auto" w:fill="auto"/>
-          </w:tcPr>
-          <w:p>
-            <w:pPr>
-              <w:textAlignment w:val="center"/>
-              <w:rPr>
-                <w:rFonts w:ascii="宋体" w:eastAsia="宋体" w:hAnsi="宋体"/>
-                <w:color w:val="000000" w:themeColor="text1"/>
-              </w:rPr>
-            </w:pPr>
-            <w:r>
-              <w:rPr>
-                <w:rFonts w:ascii="宋体" w:eastAsia="宋体" w:hAnsi="宋体" w:hint="eastAsia"/>
-                <w:color w:val="000000" w:themeColor="text1"/>
-              </w:rPr>
-              <w:t>参数</w:t>
-            </w:r>
-          </w:p>
-        </w:tc>
-        <w:tc>
-          <w:tcPr>
-            <w:tcW w:w="956" w:type="dxa"/>
-            <w:shd w:val="clear" w:color="auto" w:fill="auto"/>
-          </w:tcPr>
-          <w:p>
-            <w:pPr>
-              <w:textAlignment w:val="center"/>
-              <w:rPr>
-                <w:rFonts w:ascii="宋体" w:eastAsia="宋体" w:hAnsi="宋体"/>
-                <w:color w:val="000000" w:themeColor="text1"/>
-              </w:rPr>
-            </w:pPr>
-            <w:r>
-              <w:rPr>
-                <w:rFonts w:ascii="宋体" w:eastAsia="宋体" w:hAnsi="宋体" w:hint="eastAsia"/>
-                <w:color w:val="000000" w:themeColor="text1"/>
-              </w:rPr>
-              <w:t>必须</w:t>
-            </w:r>
-          </w:p>
-        </w:tc>
-        <w:tc>
-          <w:tcPr>
-            <w:tcW w:w="1116" w:type="dxa"/>
-            <w:gridSpan w:val="2"/>
-            <w:shd w:val="clear" w:color="auto" w:fill="auto"/>
-          </w:tcPr>
-          <w:p>
-            <w:pPr>
-              <w:textAlignment w:val="center"/>
-              <w:rPr>
-                <w:rFonts w:ascii="宋体" w:eastAsia="宋体" w:hAnsi="宋体"/>
-                <w:color w:val="000000" w:themeColor="text1"/>
-              </w:rPr>
-            </w:pPr>
-            <w:r>
-              <w:rPr>
-                <w:rFonts w:ascii="宋体" w:eastAsia="宋体" w:hAnsi="宋体" w:hint="eastAsia"/>
-                <w:color w:val="000000" w:themeColor="text1"/>
-              </w:rPr>
-              <w:t>类型</w:t>
-            </w:r>
-          </w:p>
-        </w:tc>
-        <w:tc>
-          <w:tcPr>
-            <w:tcW w:w="5008" w:type="dxa"/>
-            <w:shd w:val="clear" w:color="auto" w:fill="auto"/>
-          </w:tcPr>
-          <w:p>
-            <w:pPr>
-              <w:textAlignment w:val="center"/>
-              <w:rPr>
-                <w:rFonts w:ascii="宋体" w:eastAsia="宋体" w:hAnsi="宋体"/>
-                <w:color w:val="000000" w:themeColor="text1"/>
-              </w:rPr>
-            </w:pPr>
-            <w:r>
-              <w:rPr>
-                <w:rFonts w:ascii="宋体" w:eastAsia="宋体" w:hAnsi="宋体" w:hint="eastAsia"/>
-                <w:color w:val="000000" w:themeColor="text1"/>
-              </w:rPr>
-              <w:t>描述</w:t>
-            </w:r>
-          </w:p>
-        </w:tc>
-      </w:tr>
-      <w:tr>
-        <w:trPr>
-          <w:trHeight w:val="285"/>
-        </w:trPr>
-        <w:tc>
-          <w:tcPr>
-            <w:tcW w:w="1555" w:type="dxa"/>
-            <w:shd w:val="clear" w:color="auto" w:fill="auto"/>
-          </w:tcPr>
-          <w:p>
-            <w:pPr>
-              <w:textAlignment w:val="center"/>
-              <w:rPr>
-                <w:rFonts w:ascii="宋体" w:eastAsia="宋体" w:hAnsi="宋体"/>
-                <w:color w:val="000000" w:themeColor="text1"/>
-              </w:rPr>
-            </w:pPr>
-            <w:r>
-              <w:rPr>
-                <w:rFonts w:ascii="宋体" w:eastAsia="宋体" w:hAnsi="宋体"/>
-                <w:color w:val="000000" w:themeColor="text1"/>
-              </w:rPr>
-              <w:t>ReportId</w:t>
-            </w:r>
-          </w:p>
-        </w:tc>
-        <w:tc>
-          <w:tcPr>
-            <w:tcW w:w="956" w:type="dxa"/>
-            <w:shd w:val="clear" w:color="auto" w:fill="auto"/>
-          </w:tcPr>
-          <w:p>
-            <w:pPr>
-              <w:textAlignment w:val="center"/>
-              <w:rPr>
-                <w:rFonts w:ascii="宋体" w:eastAsia="宋体" w:hAnsi="宋体"/>
-                <w:color w:val="000000" w:themeColor="text1"/>
-              </w:rPr>
-            </w:pPr>
-            <w:r>
-              <w:rPr>
-                <w:rFonts w:ascii="宋体" w:eastAsia="宋体" w:hAnsi="宋体"/>
-                <w:color w:val="000000" w:themeColor="text1"/>
-              </w:rPr>
-              <w:t>true</w:t>
-            </w:r>
-          </w:p>
-        </w:tc>
-        <w:tc>
-          <w:tcPr>
-            <w:tcW w:w="1116" w:type="dxa"/>
-            <w:gridSpan w:val="2"/>
-            <w:shd w:val="clear" w:color="auto" w:fill="auto"/>
-          </w:tcPr>
-          <w:p>
-            <w:pPr>
-              <w:textAlignment w:val="center"/>
-              <w:rPr>
-                <w:rFonts w:ascii="宋体" w:eastAsia="宋体" w:hAnsi="宋体"/>
-                <w:color w:val="000000" w:themeColor="text1"/>
-              </w:rPr>
-            </w:pPr>
-            <w:r>
-              <w:rPr>
-                <w:rFonts w:ascii="宋体" w:eastAsia="宋体" w:hAnsi="宋体"/>
-                <w:color w:val="000000" w:themeColor="text1"/>
-              </w:rPr>
-              <w:t>string</w:t>
-            </w:r>
-          </w:p>
-        </w:tc>
-        <w:tc>
-          <w:tcPr>
-            <w:tcW w:w="5008" w:type="dxa"/>
-            <w:shd w:val="clear" w:color="auto" w:fill="auto"/>
-          </w:tcPr>
-          <w:p>
-            <w:pPr>
-              <w:textAlignment w:val="center"/>
-              <w:rPr>
-                <w:rFonts w:ascii="宋体" w:eastAsia="宋体" w:hAnsi="宋体"/>
-                <w:color w:val="000000" w:themeColor="text1"/>
-              </w:rPr>
-            </w:pPr>
-            <w:r>
-              <w:rPr>
-                <w:rFonts w:ascii="宋体" w:eastAsia="宋体" w:hAnsi="宋体" w:hint="eastAsia"/>
-                <w:color w:val="000000" w:themeColor="text1"/>
-              </w:rPr>
-              <w:t>报告id</w:t>
-            </w:r>
-          </w:p>
-        </w:tc>
-      </w:tr>
-      <w:tr>
-        <w:trPr>
-          <w:trHeight w:val="285"/>
-        </w:trPr>
-        <w:tc>
-          <w:tcPr>
-            <w:tcW w:w="1555" w:type="dxa"/>
-            <w:shd w:val="clear" w:color="auto" w:fill="auto"/>
-          </w:tcPr>
-          <w:p>
-            <w:pPr>
-              <w:textAlignment w:val="center"/>
-              <w:rPr>
-                <w:rFonts w:ascii="宋体" w:eastAsia="宋体" w:hAnsi="宋体"/>
-                <w:color w:val="000000" w:themeColor="text1"/>
-              </w:rPr>
-            </w:pPr>
-            <w:r>
-              <w:rPr>
-                <w:rFonts w:ascii="新宋体" w:eastAsia="新宋体" w:cs="新宋体"/>
-                <w:color w:val="000000"/>
-                <w:kern w:val="0"/>
-                <w:sz w:val="19"/>
-                <w:szCs w:val="19"/>
-              </w:rPr>
-              <w:t>ZipFilesUrl</w:t>
-            </w:r>
-          </w:p>
-        </w:tc>
-        <w:tc>
-          <w:tcPr>
-            <w:tcW w:w="956" w:type="dxa"/>
-            <w:shd w:val="clear" w:color="auto" w:fill="auto"/>
-          </w:tcPr>
-          <w:p>
-            <w:pPr>
-              <w:textAlignment w:val="center"/>
-              <w:rPr>
-                <w:rFonts w:ascii="宋体" w:eastAsia="宋体" w:hAnsi="宋体"/>
-                <w:color w:val="000000" w:themeColor="text1"/>
-              </w:rPr>
-            </w:pPr>
-            <w:r>
-              <w:rPr>
-                <w:rFonts w:ascii="宋体" w:eastAsia="宋体" w:hAnsi="宋体"/>
-                <w:color w:val="000000" w:themeColor="text1"/>
-              </w:rPr>
-              <w:t>true</w:t>
-            </w:r>
-          </w:p>
-        </w:tc>
-        <w:tc>
-          <w:tcPr>
-            <w:tcW w:w="1116" w:type="dxa"/>
-            <w:gridSpan w:val="2"/>
-            <w:shd w:val="clear" w:color="auto" w:fill="auto"/>
-          </w:tcPr>
-          <w:p>
-            <w:pPr>
-              <w:textAlignment w:val="center"/>
-              <w:rPr>
-                <w:rFonts w:ascii="宋体" w:eastAsia="宋体" w:hAnsi="宋体"/>
-                <w:color w:val="000000" w:themeColor="text1"/>
-              </w:rPr>
-            </w:pPr>
-            <w:r>
-              <w:rPr>
-                <w:rFonts w:ascii="宋体" w:eastAsia="宋体" w:hAnsi="宋体" w:hint="eastAsia"/>
-                <w:color w:val="000000" w:themeColor="text1"/>
-              </w:rPr>
-              <w:t>s</w:t>
-            </w:r>
-            <w:r>
-              <w:rPr>
-                <w:rFonts w:ascii="宋体" w:eastAsia="宋体" w:hAnsi="宋体"/>
-                <w:color w:val="000000" w:themeColor="text1"/>
-              </w:rPr>
-              <w:t>tring</w:t>
-            </w:r>
-          </w:p>
-        </w:tc>
-        <w:tc>
-          <w:tcPr>
-            <w:tcW w:w="5008" w:type="dxa"/>
-            <w:shd w:val="clear" w:color="auto" w:fill="auto"/>
-          </w:tcPr>
-          <w:p>
-            <w:pPr>
-              <w:textAlignment w:val="center"/>
-              <w:rPr>
-                <w:rFonts w:ascii="宋体" w:eastAsia="宋体" w:hAnsi="宋体"/>
-                <w:color w:val="000000" w:themeColor="text1"/>
-              </w:rPr>
-            </w:pPr>
-            <w:r>
-              <w:rPr>
-                <w:rFonts w:ascii="宋体" w:eastAsia="宋体" w:hAnsi="宋体" w:hint="eastAsia"/>
-                <w:color w:val="000000" w:themeColor="text1"/>
-              </w:rPr>
-              <w:t>报告文件请求路径</w:t>
-            </w:r>
-          </w:p>
-        </w:tc>
-      </w:tr>
-      <w:tr>
-        <w:trPr>
-          <w:trHeight w:val="285"/>
-        </w:trPr>
-        <w:tc>
-          <w:tcPr>
-            <w:tcW w:w="1555" w:type="dxa"/>
-            <w:shd w:val="clear" w:color="auto" w:fill="auto"/>
-          </w:tcPr>
-          <w:p>
-            <w:pPr>
-              <w:textAlignment w:val="center"/>
-              <w:rPr>
-                <w:rFonts w:ascii="新宋体" w:eastAsia="新宋体" w:cs="新宋体"/>
-                <w:color w:val="000000"/>
-                <w:kern w:val="0"/>
-                <w:sz w:val="19"/>
-                <w:szCs w:val="19"/>
-              </w:rPr>
-            </w:pPr>
-            <w:r>
-              <w:rPr>
-                <w:rFonts w:ascii="新宋体" w:eastAsia="新宋体" w:cs="新宋体"/>
-                <w:color w:val="000000"/>
-                <w:kern w:val="0"/>
-                <w:sz w:val="19"/>
-                <w:szCs w:val="19"/>
-              </w:rPr>
-              <w:t>JsonStr</w:t>
-            </w:r>
-          </w:p>
-        </w:tc>
-        <w:tc>
-          <w:tcPr>
-            <w:tcW w:w="956" w:type="dxa"/>
-            <w:shd w:val="clear" w:color="auto" w:fill="auto"/>
-          </w:tcPr>
-          <w:p>
-            <w:pPr>
-              <w:textAlignment w:val="center"/>
-              <w:rPr>
-                <w:rFonts w:ascii="宋体" w:eastAsia="宋体" w:hAnsi="宋体"/>
-                <w:color w:val="000000" w:themeColor="text1"/>
-              </w:rPr>
-            </w:pPr>
-            <w:r>
-              <w:rPr>
-                <w:rFonts w:ascii="宋体" w:eastAsia="宋体" w:hAnsi="宋体" w:hint="eastAsia"/>
-                <w:color w:val="000000" w:themeColor="text1"/>
-              </w:rPr>
-              <w:t>t</w:t>
-            </w:r>
-            <w:r>
-              <w:rPr>
-                <w:rFonts w:ascii="宋体" w:eastAsia="宋体" w:hAnsi="宋体"/>
-                <w:color w:val="000000" w:themeColor="text1"/>
-              </w:rPr>
-              <w:t>rue</w:t>
-            </w:r>
-          </w:p>
-        </w:tc>
-        <w:tc>
-          <w:tcPr>
-            <w:tcW w:w="1116" w:type="dxa"/>
-            <w:gridSpan w:val="2"/>
-            <w:shd w:val="clear" w:color="auto" w:fill="auto"/>
-          </w:tcPr>
-          <w:p>
-            <w:pPr>
-              <w:textAlignment w:val="center"/>
-              <w:rPr>
-                <w:rFonts w:ascii="宋体" w:eastAsia="宋体" w:hAnsi="宋体"/>
-                <w:color w:val="000000" w:themeColor="text1"/>
-              </w:rPr>
-            </w:pPr>
-            <w:r>
-              <w:rPr>
-                <w:rFonts w:ascii="宋体" w:eastAsia="宋体" w:hAnsi="宋体" w:hint="eastAsia"/>
-                <w:color w:val="000000" w:themeColor="text1"/>
-              </w:rPr>
-              <w:t>s</w:t>
-            </w:r>
-            <w:r>
-              <w:rPr>
-                <w:rFonts w:ascii="宋体" w:eastAsia="宋体" w:hAnsi="宋体"/>
-                <w:color w:val="000000" w:themeColor="text1"/>
-              </w:rPr>
-              <w:t>tring</w:t>
-            </w:r>
-          </w:p>
-        </w:tc>
-        <w:tc>
-          <w:tcPr>
-            <w:tcW w:w="5008" w:type="dxa"/>
-            <w:shd w:val="clear" w:color="auto" w:fill="auto"/>
-          </w:tcPr>
-          <w:p>
-            <w:pPr>
-              <w:textAlignment w:val="center"/>
-              <w:rPr>
-                <w:rFonts w:ascii="宋体" w:eastAsia="宋体" w:hAnsi="宋体"/>
-                <w:color w:val="000000" w:themeColor="text1"/>
-              </w:rPr>
-            </w:pPr>
-            <w:r>
-              <w:rPr>
-                <w:rFonts w:ascii="宋体" w:eastAsia="宋体" w:hAnsi="宋体" w:hint="eastAsia"/>
-                <w:color w:val="000000" w:themeColor="text1"/>
-              </w:rPr>
-              <w:t>生成报告所需json字符串</w:t>
-            </w:r>
-            <w:r>
-              <w:rPr>
-                <w:rFonts w:ascii="宋体" w:eastAsia="宋体" w:hAnsi="宋体"/>
-                <w:color w:val="000000" w:themeColor="text1"/>
-              </w:rPr>
-              <w:object w:dxaOrig="1534" w:dyaOrig="1114" w14:anchorId="708771A5">
-                <v:shape id="_x0000_i1026" type="#_x0000_t75" style="width:76.5pt;height:55.5pt" o:ole="">
-                  <v:imagedata r:id="rId8" o:title=""/>
-                </v:shape>
-                <o:OLEObject Type="Embed" ProgID="Package" ShapeID="_x0000_i1026" DrawAspect="Icon" ObjectID="_1644132790" r:id="rId10"/>
-              </w:object>
-            </w:r>
-          </w:p>
-        </w:tc>
-      </w:tr>
-      <w:tr>
-        <w:trPr>
-          <w:trHeight w:val="285"/>
-        </w:trPr>
-        <w:tc>
-          <w:tcPr>
-            <w:tcW w:w="1555" w:type="dxa"/>
-            <w:shd w:val="clear" w:color="auto" w:fill="auto"/>
-          </w:tcPr>
-          <w:p>
-            <w:pPr>
-              <w:textAlignment w:val="center"/>
-              <w:rPr>
-                <w:rFonts w:ascii="宋体" w:eastAsia="宋体" w:hAnsi="宋体"/>
-                <w:color w:val="000000" w:themeColor="text1"/>
-              </w:rPr>
-            </w:pPr>
-            <w:r>
-              <w:rPr>
-                <w:rFonts w:ascii="宋体" w:eastAsia="宋体" w:hAnsi="宋体" w:hint="eastAsia"/>
-                <w:color w:val="000000" w:themeColor="text1"/>
-              </w:rPr>
-              <w:t>请求参数示例</w:t>
-            </w:r>
-          </w:p>
-        </w:tc>
-        <w:tc>
-          <w:tcPr>
-            <w:tcW w:w="7080" w:type="dxa"/>
-            <w:gridSpan w:val="4"/>
-            <w:shd w:val="clear" w:color="auto" w:fill="auto"/>
-          </w:tcPr>
-          <w:p>
-            <w:pPr>
-              <w:textAlignment w:val="center"/>
-              <w:rPr>
-                <w:rFonts w:ascii="宋体" w:eastAsia="宋体" w:hAnsi="宋体"/>
-                <w:color w:val="000000" w:themeColor="text1"/>
-              </w:rPr>
-            </w:pPr>
-            <w:r>
-              <w:rPr>
-                <w:rFonts w:ascii="宋体" w:eastAsia="宋体" w:hAnsi="宋体"/>
-                <w:color w:val="000000" w:themeColor="text1"/>
-              </w:rPr>
-              <w:object w:dxaOrig="1534" w:dyaOrig="1114" w14:anchorId="17444604">
-                <v:shape id="_x0000_i1027" type="#_x0000_t75" style="width:76.5pt;height:55.5pt" o:ole="">
-                  <v:imagedata r:id="rId11" o:title=""/>
-                </v:shape>
-                <o:OLEObject Type="Embed" ProgID="Package" ShapeID="_x0000_i1027" DrawAspect="Icon" ObjectID="_1644132791" r:id="rId12"/>
-              </w:object>
-            </w:r>
-          </w:p>
-        </w:tc>
-      </w:tr>
-      <w:tr>
-        <w:trPr>
-          <w:trHeight w:val="285"/>
-        </w:trPr>
-        <w:tc>
-          <w:tcPr>
-            <w:tcW w:w="8635" w:type="dxa"/>
-            <w:gridSpan w:val="5"/>
-            <w:shd w:val="clear" w:color="auto" w:fill="auto"/>
-          </w:tcPr>
-          <w:p>
-            <w:pPr>
-              <w:textAlignment w:val="center"/>
-              <w:rPr>
-                <w:rFonts w:ascii="宋体" w:eastAsia="宋体" w:hAnsi="宋体"/>
-                <w:color w:val="000000" w:themeColor="text1"/>
-              </w:rPr>
-            </w:pPr>
-            <w:r>
-              <w:rPr>
-                <w:rFonts w:ascii="宋体" w:eastAsia="宋体" w:hAnsi="宋体" w:hint="eastAsia"/>
-                <w:color w:val="000000" w:themeColor="text1"/>
-              </w:rPr>
-              <w:t>返回值参</w:t>
-            </w:r>
-            <w:proofErr w:type="gramStart"/>
-            <w:r>
-              <w:rPr>
-                <w:rFonts w:ascii="宋体" w:eastAsia="宋体" w:hAnsi="宋体" w:hint="eastAsia"/>
-                <w:color w:val="000000" w:themeColor="text1"/>
-              </w:rPr>
-              <w:t>数说明</w:t>
-            </w:r>
-            <w:proofErr w:type="gramEnd"/>
-            <w:r>
-              <w:rPr>
-                <w:rFonts w:ascii="宋体" w:eastAsia="宋体" w:hAnsi="宋体"/>
-                <w:color w:val="000000" w:themeColor="text1"/>
-              </w:rPr>
-              <w:t>JSON</w:t>
-            </w:r>
-            <w:r>
-              <w:rPr>
-                <w:rFonts w:ascii="宋体" w:eastAsia="宋体" w:hAnsi="宋体" w:hint="eastAsia"/>
-                <w:color w:val="000000" w:themeColor="text1"/>
-              </w:rPr>
-              <w:t>类型</w:t>
-            </w:r>
-          </w:p>
-        </w:tc>
-      </w:tr>
-      <w:tr>
-        <w:trPr>
-          <w:trHeight w:val="285"/>
-        </w:trPr>
-        <w:tc>
-          <w:tcPr>
-            <w:tcW w:w="1555" w:type="dxa"/>
-            <w:shd w:val="clear" w:color="auto" w:fill="auto"/>
-          </w:tcPr>
-          <w:p>
-            <w:pPr>
-              <w:textAlignment w:val="center"/>
-              <w:rPr>
-                <w:rFonts w:ascii="宋体" w:eastAsia="宋体" w:hAnsi="宋体"/>
-                <w:color w:val="000000" w:themeColor="text1"/>
-              </w:rPr>
-            </w:pPr>
-            <w:r>
-              <w:rPr>
-                <w:rFonts w:hint="eastAsia"/>
-                <w:b/>
-                <w:color w:val="000000" w:themeColor="text1"/>
-              </w:rPr>
-              <w:t>名称</w:t>
-            </w:r>
-          </w:p>
-        </w:tc>
-        <w:tc>
-          <w:tcPr>
-            <w:tcW w:w="1701" w:type="dxa"/>
-            <w:gridSpan w:val="2"/>
-            <w:shd w:val="clear" w:color="auto" w:fill="auto"/>
-          </w:tcPr>
-          <w:p>
-            <w:pPr>
-              <w:textAlignment w:val="center"/>
-              <w:rPr>
-                <w:rFonts w:ascii="宋体" w:eastAsia="宋体" w:hAnsi="宋体"/>
-                <w:color w:val="000000" w:themeColor="text1"/>
-              </w:rPr>
-            </w:pPr>
-            <w:r>
-              <w:rPr>
-                <w:rFonts w:hint="eastAsia"/>
-                <w:b/>
-                <w:color w:val="000000" w:themeColor="text1"/>
-              </w:rPr>
-              <w:t>类型</w:t>
-            </w:r>
-          </w:p>
-        </w:tc>
-        <w:tc>
-          <w:tcPr>
-            <w:tcW w:w="5379" w:type="dxa"/>
-            <w:gridSpan w:val="2"/>
-            <w:shd w:val="clear" w:color="auto" w:fill="auto"/>
-          </w:tcPr>
-          <w:p>
-            <w:pPr>
-              <w:textAlignment w:val="center"/>
-              <w:rPr>
-                <w:rFonts w:ascii="宋体" w:eastAsia="宋体" w:hAnsi="宋体"/>
-                <w:color w:val="000000" w:themeColor="text1"/>
-              </w:rPr>
-            </w:pPr>
-            <w:r>
-              <w:rPr>
-                <w:rFonts w:hint="eastAsia"/>
-                <w:b/>
-                <w:color w:val="000000" w:themeColor="text1"/>
-              </w:rPr>
-              <w:t>描述</w:t>
-            </w:r>
-          </w:p>
-        </w:tc>
-      </w:tr>
-      <w:tr>
-        <w:trPr>
-          <w:trHeight w:val="285"/>
-        </w:trPr>
-        <w:tc>
-          <w:tcPr>
-            <w:tcW w:w="1555" w:type="dxa"/>
-            <w:shd w:val="clear" w:color="auto" w:fill="auto"/>
-          </w:tcPr>
-          <w:p>
-            <w:pPr>
-              <w:textAlignment w:val="center"/>
-              <w:rPr>
-                <w:rFonts w:ascii="宋体" w:eastAsia="宋体" w:hAnsi="宋体"/>
-                <w:color w:val="000000" w:themeColor="text1"/>
-                <w:sz w:val="24"/>
-                <w:szCs w:val="24"/>
-              </w:rPr>
-            </w:pPr>
-            <w:r>
-              <w:rPr>
-                <w:rFonts w:ascii="新宋体" w:eastAsia="新宋体" w:cs="新宋体"/>
-                <w:color w:val="000000"/>
-                <w:kern w:val="0"/>
-                <w:sz w:val="19"/>
-                <w:szCs w:val="19"/>
-              </w:rPr>
-              <w:t>SumbitResult</w:t>
-            </w:r>
-          </w:p>
-        </w:tc>
-        <w:tc>
-          <w:tcPr>
-            <w:tcW w:w="1701" w:type="dxa"/>
-            <w:gridSpan w:val="2"/>
-            <w:shd w:val="clear" w:color="auto" w:fill="auto"/>
-          </w:tcPr>
-          <w:p>
-            <w:pPr>
-              <w:textAlignment w:val="center"/>
-              <w:rPr>
-                <w:rFonts w:ascii="宋体" w:eastAsia="宋体" w:hAnsi="宋体"/>
-                <w:color w:val="000000" w:themeColor="text1"/>
-                <w:sz w:val="24"/>
-                <w:szCs w:val="24"/>
-              </w:rPr>
-            </w:pPr>
-            <w:r>
-              <w:rPr>
-                <w:rFonts w:ascii="宋体" w:eastAsia="宋体" w:hAnsi="宋体"/>
-                <w:color w:val="000000" w:themeColor="text1"/>
-                <w:sz w:val="24"/>
-                <w:szCs w:val="24"/>
-              </w:rPr>
-              <w:t>bool</w:t>
-            </w:r>
-          </w:p>
-        </w:tc>
-        <w:tc>
-          <w:tcPr>
-            <w:tcW w:w="5379" w:type="dxa"/>
-            <w:gridSpan w:val="2"/>
-            <w:shd w:val="clear" w:color="auto" w:fill="auto"/>
-          </w:tcPr>
-          <w:p>
-            <w:pPr>
-              <w:textAlignment w:val="center"/>
-              <w:rPr>
-                <w:rFonts w:ascii="宋体" w:eastAsia="宋体" w:hAnsi="宋体"/>
-                <w:color w:val="000000" w:themeColor="text1"/>
-                <w:sz w:val="24"/>
-                <w:szCs w:val="24"/>
-              </w:rPr>
-            </w:pPr>
-            <w:r>
-              <w:rPr>
-                <w:rFonts w:ascii="宋体" w:eastAsia="宋体" w:hAnsi="宋体"/>
-                <w:color w:val="000000" w:themeColor="text1"/>
-                <w:sz w:val="24"/>
-                <w:szCs w:val="24"/>
-              </w:rPr>
-              <w:t>True</w:t>
-            </w:r>
-            <w:r>
-              <w:rPr>
-                <w:rFonts w:ascii="宋体" w:eastAsia="宋体" w:hAnsi="宋体" w:hint="eastAsia"/>
-                <w:color w:val="000000" w:themeColor="text1"/>
-                <w:sz w:val="24"/>
-                <w:szCs w:val="24"/>
-              </w:rPr>
-              <w:t xml:space="preserve"> 成功 </w:t>
-            </w:r>
-            <w:r>
-              <w:rPr>
-                <w:rFonts w:ascii="宋体" w:eastAsia="宋体" w:hAnsi="宋体"/>
-                <w:color w:val="000000" w:themeColor="text1"/>
-                <w:sz w:val="24"/>
-                <w:szCs w:val="24"/>
-              </w:rPr>
-              <w:t xml:space="preserve">false </w:t>
-            </w:r>
-            <w:r>
-              <w:rPr>
-                <w:rFonts w:ascii="宋体" w:eastAsia="宋体" w:hAnsi="宋体" w:hint="eastAsia"/>
-                <w:color w:val="000000" w:themeColor="text1"/>
-                <w:sz w:val="24"/>
-                <w:szCs w:val="24"/>
-              </w:rPr>
-              <w:t>失败</w:t>
-            </w:r>
-          </w:p>
-        </w:tc>
-      </w:tr>
-      <w:tr>
-        <w:trPr>
-          <w:trHeight w:val="285"/>
-        </w:trPr>
-        <w:tc>
-          <w:tcPr>
-            <w:tcW w:w="1555" w:type="dxa"/>
-            <w:shd w:val="clear" w:color="auto" w:fill="auto"/>
-          </w:tcPr>
-          <w:p>
-            <w:pPr>
-              <w:textAlignment w:val="center"/>
-              <w:rPr>
-                <w:rFonts w:ascii="宋体" w:eastAsia="宋体" w:hAnsi="宋体"/>
-                <w:color w:val="000000" w:themeColor="text1"/>
-                <w:sz w:val="24"/>
-                <w:szCs w:val="24"/>
-              </w:rPr>
-            </w:pPr>
-            <w:r>
-              <w:rPr>
-                <w:rFonts w:ascii="新宋体" w:eastAsia="新宋体" w:cs="新宋体"/>
-                <w:color w:val="000000"/>
-                <w:kern w:val="0"/>
-                <w:sz w:val="19"/>
-                <w:szCs w:val="19"/>
-              </w:rPr>
-              <w:t>Message</w:t>
-            </w:r>
-          </w:p>
-        </w:tc>
-        <w:tc>
-          <w:tcPr>
-            <w:tcW w:w="1701" w:type="dxa"/>
-            <w:gridSpan w:val="2"/>
-            <w:shd w:val="clear" w:color="auto" w:fill="auto"/>
-          </w:tcPr>
-          <w:p>
-            <w:pPr>
-              <w:textAlignment w:val="center"/>
-              <w:rPr>
-                <w:rFonts w:ascii="宋体" w:eastAsia="宋体" w:hAnsi="宋体"/>
-                <w:color w:val="000000" w:themeColor="text1"/>
-                <w:sz w:val="24"/>
-                <w:szCs w:val="24"/>
-              </w:rPr>
-            </w:pPr>
-            <w:r>
-              <w:rPr>
-                <w:rFonts w:ascii="宋体" w:eastAsia="宋体" w:hAnsi="宋体"/>
-                <w:color w:val="000000" w:themeColor="text1"/>
-                <w:sz w:val="24"/>
-                <w:szCs w:val="24"/>
-              </w:rPr>
-              <w:t>string</w:t>
-            </w:r>
-          </w:p>
-        </w:tc>
-        <w:tc>
-          <w:tcPr>
-            <w:tcW w:w="5379" w:type="dxa"/>
-            <w:gridSpan w:val="2"/>
-            <w:shd w:val="clear" w:color="auto" w:fill="auto"/>
-          </w:tcPr>
-          <w:p>
-            <w:pPr>
-              <w:textAlignment w:val="center"/>
-              <w:rPr>
-                <w:rFonts w:ascii="宋体" w:eastAsia="宋体" w:hAnsi="宋体"/>
-                <w:color w:val="000000" w:themeColor="text1"/>
-                <w:sz w:val="24"/>
-                <w:szCs w:val="24"/>
-              </w:rPr>
-            </w:pPr>
-            <w:r>
-              <w:rPr>
-                <w:rFonts w:ascii="宋体" w:eastAsia="宋体" w:hAnsi="宋体" w:hint="eastAsia"/>
-                <w:color w:val="000000" w:themeColor="text1"/>
-                <w:sz w:val="24"/>
-                <w:szCs w:val="24"/>
-              </w:rPr>
-              <w:t>生成报告的消息</w:t>
-            </w:r>
-          </w:p>
-        </w:tc>
-      </w:tr>
-      <w:tr>
-        <w:trPr>
-          <w:trHeight w:val="285"/>
-        </w:trPr>
-        <w:tc>
-          <w:tcPr>
-            <w:tcW w:w="1555" w:type="dxa"/>
-            <w:shd w:val="clear" w:color="auto" w:fill="auto"/>
-          </w:tcPr>
-          <w:p>
-            <w:pPr>
-              <w:textAlignment w:val="center"/>
-              <w:rPr>
-                <w:rFonts w:ascii="宋体" w:eastAsia="宋体" w:hAnsi="宋体"/>
-                <w:color w:val="000000" w:themeColor="text1"/>
-                <w:sz w:val="24"/>
-                <w:szCs w:val="24"/>
-              </w:rPr>
-            </w:pPr>
-            <w:r>
-              <w:rPr>
-                <w:rFonts w:ascii="宋体" w:eastAsia="宋体" w:hAnsi="宋体"/>
-                <w:color w:val="000000" w:themeColor="text1"/>
-                <w:sz w:val="24"/>
-                <w:szCs w:val="24"/>
-              </w:rPr>
-              <w:t>Content</w:t>
-            </w:r>
-          </w:p>
-        </w:tc>
-        <w:tc>
-          <w:tcPr>
-            <w:tcW w:w="1701" w:type="dxa"/>
-            <w:gridSpan w:val="2"/>
-            <w:shd w:val="clear" w:color="auto" w:fill="auto"/>
-          </w:tcPr>
-          <w:p>
-            <w:pPr>
-              <w:textAlignment w:val="center"/>
-              <w:rPr>
-                <w:rFonts w:ascii="宋体" w:eastAsia="宋体" w:hAnsi="宋体"/>
-                <w:color w:val="000000" w:themeColor="text1"/>
-                <w:sz w:val="24"/>
-                <w:szCs w:val="24"/>
-              </w:rPr>
-            </w:pPr>
-            <w:r>
-              <w:rPr>
-                <w:rFonts w:ascii="宋体" w:eastAsia="宋体" w:hAnsi="宋体"/>
-                <w:color w:val="000000" w:themeColor="text1"/>
-                <w:sz w:val="24"/>
-                <w:szCs w:val="24"/>
-              </w:rPr>
-              <w:t>s</w:t>
-            </w:r>
-            <w:r>
-              <w:rPr>
-                <w:rFonts w:ascii="宋体" w:eastAsia="宋体" w:hAnsi="宋体"/>
-                <w:color w:val="000000" w:themeColor="text1"/>
-                <w:sz w:val="24"/>
-                <w:szCs w:val="24"/>
-              </w:rPr>
-              <w:t>tring</w:t>
-            </w:r>
-          </w:p>
-        </w:tc>
-        <w:tc>
-          <w:tcPr>
-            <w:tcW w:w="5379" w:type="dxa"/>
-            <w:gridSpan w:val="2"/>
-            <w:shd w:val="clear" w:color="auto" w:fill="auto"/>
-          </w:tcPr>
-          <w:p>
-            <w:pPr>
-              <w:textAlignment w:val="center"/>
-              <w:rPr>
-                <w:rFonts w:ascii="宋体" w:eastAsia="宋体" w:hAnsi="宋体"/>
-                <w:color w:val="000000" w:themeColor="text1"/>
-                <w:sz w:val="24"/>
-                <w:szCs w:val="24"/>
-              </w:rPr>
-            </w:pPr>
-            <w:r>
-              <w:rPr>
-                <w:rFonts w:ascii="宋体" w:eastAsia="宋体" w:hAnsi="宋体" w:hint="eastAsia"/>
-                <w:color w:val="000000" w:themeColor="text1"/>
-                <w:sz w:val="24"/>
-                <w:szCs w:val="24"/>
-              </w:rPr>
-              <w:t>生成报告内容(报告文件名称)</w:t>
-            </w:r>
-          </w:p>
-        </w:tc>
-      </w:tr>
-      <w:tr>
-        <w:trPr>
-          <w:trHeight w:val="285"/>
-        </w:trPr>
-        <w:tc>
-          <w:tcPr>
-            <w:tcW w:w="8635" w:type="dxa"/>
-            <w:gridSpan w:val="5"/>
-            <w:shd w:val="clear" w:color="auto" w:fill="auto"/>
-          </w:tcPr>
-          <w:p>
-            <w:pPr>
-              <w:rPr>
-                <w:color w:val="000000" w:themeColor="text1"/>
-              </w:rPr>
-            </w:pPr>
-            <w:r>
-              <w:rPr>
-                <w:rFonts w:hint="eastAsia"/>
-                <w:color w:val="000000" w:themeColor="text1"/>
-              </w:rPr>
-              <w:t>返回值</w:t>
-            </w:r>
-            <w:r>
-              <w:rPr>
-                <w:color w:val="000000" w:themeColor="text1"/>
-              </w:rPr>
-              <w:t>JSON</w:t>
-            </w:r>
-            <w:r>
-              <w:rPr>
-                <w:rFonts w:hint="eastAsia"/>
-                <w:color w:val="000000" w:themeColor="text1"/>
-              </w:rPr>
-              <w:t>示例</w:t>
-            </w:r>
-          </w:p>
-          <w:p>
-            <w:pPr>
-              <w:rPr>
-                <w:rFonts w:ascii="宋体" w:eastAsia="宋体" w:hAnsi="宋体"/>
-                <w:color w:val="000000" w:themeColor="text1"/>
-              </w:rPr>
-            </w:pPr>
-            <w:r>
-              <w:rPr>
-                <w:rFonts w:ascii="宋体" w:eastAsia="宋体" w:hAnsi="宋体"/>
-                <w:color w:val="000000" w:themeColor="text1"/>
-              </w:rPr>
-              <w:t>{</w:t>
-            </w:r>
-          </w:p>
-          <w:p>
-            <w:pPr>
-              <w:rPr>
-                <w:rFonts w:ascii="宋体" w:eastAsia="宋体" w:hAnsi="宋体"/>
-                <w:color w:val="000000" w:themeColor="text1"/>
-              </w:rPr>
-            </w:pPr>
-            <w:r>
-              <w:rPr>
-                <w:rFonts w:ascii="宋体" w:eastAsia="宋体" w:hAnsi="宋体"/>
-                <w:color w:val="000000" w:themeColor="text1"/>
-              </w:rPr>
-              <w:t xml:space="preserve">    "Content": "report1582562977302.2.docx",</w:t>
-            </w:r>
-          </w:p>
-          <w:p>
-            <w:pPr>
-              <w:rPr>
-                <w:rFonts w:ascii="宋体" w:eastAsia="宋体" w:hAnsi="宋体"/>
-                <w:color w:val="000000" w:themeColor="text1"/>
-              </w:rPr>
-            </w:pPr>
-            <w:r>
-              <w:rPr>
-                <w:rFonts w:ascii="宋体" w:eastAsia="宋体" w:hAnsi="宋体"/>
-                <w:color w:val="000000" w:themeColor="text1"/>
-              </w:rPr>
-              <w:t xml:space="preserve">    "Message": "报告生成成功,用时:46.779",</w:t>
-            </w:r>
-          </w:p>
-          <w:p>
-            <w:pPr>
-              <w:rPr>
-                <w:rFonts w:ascii="宋体" w:eastAsia="宋体" w:hAnsi="宋体"/>
-                <w:color w:val="000000" w:themeColor="text1"/>
-              </w:rPr>
-            </w:pPr>
-            <w:r>
-              <w:rPr>
-                <w:rFonts w:ascii="宋体" w:eastAsia="宋体" w:hAnsi="宋体"/>
-                <w:color w:val="000000" w:themeColor="text1"/>
-              </w:rPr>
-              <w:t xml:space="preserve">    "SumbitResult": true</w:t>
-            </w:r>
-          </w:p>
-          <w:p>
-            <w:pPr>
-              <w:rPr>
-                <w:color w:val="000000" w:themeColor="text1"/>
-              </w:rPr>
-            </w:pPr>
-            <w:r>
-              <w:rPr>
-                <w:rFonts w:ascii="宋体" w:eastAsia="宋体" w:hAnsi="宋体"/>
-                <w:color w:val="000000" w:themeColor="text1"/>
-              </w:rPr>
-              <w:t>}</w:t>
-            </w:r>
-          </w:p>
-        </w:tc>
-      </w:tr>
-    </w:tbl>
-    <w:p/>
-    <w:p>
-      <w:pPr>
-        <w:pStyle w:val="1"/>
-      </w:pPr>
-      <w:bookmarkStart w:id="7" w:name="_Toc33519955"/>
-      <w:r>
-        <w:t>3</w:t>
-      </w:r>
-      <w:r>
-        <w:t>.</w:t>
-      </w:r>
-      <w:r>
-        <w:rPr>
-          <w:rFonts w:hint="eastAsia"/>
-        </w:rPr>
-        <w:t>测试</w:t>
-      </w:r>
-      <w:bookmarkEnd w:id="7"/>
-    </w:p>
     <w:p>
       <w:pPr>
         <w:pStyle w:val="2"/>
         <w:ind w:leftChars="0" w:left="0" w:right="210"/>
-      </w:pPr>
-      <w:r>
-        <w:t xml:space="preserve"> </w:t>
-      </w:r>
-    </w:p>
-    <w:p>
-      <w:pPr>
         <w:rPr>
           <w:rFonts w:hint="eastAsia"/>
         </w:rPr>
-      </w:pPr>
-    </w:p>
-    <w:p>
-      <w:pPr>
-        <w:pStyle w:val="1"/>
-      </w:pPr>
-      <w:bookmarkStart w:id="8" w:name="_Toc33519956"/>
-      <w:r>
-        <w:t>4</w:t>
-      </w:r>
-      <w:r>
-        <w:t>.</w:t>
-      </w:r>
-      <w:r>
-        <w:rPr>
-          <w:rFonts w:hint="eastAsia"/>
-        </w:rPr>
-        <w:t>调用示例</w:t>
-      </w:r>
-      <w:bookmarkEnd w:id="8"/>
-    </w:p>
-    <w:p>
-      <w:pPr>
-        <w:pStyle w:val="2"/>
-        <w:ind w:right="210"/>
       </w:pPr>
     </w:p>
     <w:p/>
@@ -6150,7 +4596,7 @@
 </file>
 
 <file path=customXml/itemProps1.xml><?xml version="1.0" encoding="utf-8"?>
-<ds:datastoreItem xmlns:ds="http://schemas.openxmlformats.org/officeDocument/2006/customXml" ds:itemID="{AEBFA7AC-FB04-4D61-B2EE-E384E56112CD}">
+<ds:datastoreItem xmlns:ds="http://schemas.openxmlformats.org/officeDocument/2006/customXml" ds:itemID="{EEA18D2C-A10F-4FF0-A36B-8E823EBB054D}">
   <ds:schemaRefs>
     <ds:schemaRef ds:uri="http://schemas.openxmlformats.org/officeDocument/2006/bibliography"/>
   </ds:schemaRefs>

--- a/EmcReportWebApi/Document/生成报告接口文档.docx
+++ b/EmcReportWebApi/Document/生成报告接口文档.docx
@@ -444,110 +444,63 @@
           <w:r>
             <w:fldChar w:fldCharType="separate"/>
           </w:r>
-          <w:bookmarkStart w:id="1" w:name="_GoBack"/>
-          <w:bookmarkEnd w:id="1"/>
-          <w:r>
-            <w:rPr>
-              <w:rStyle w:val="af3"/>
-              <w:noProof/>
-            </w:rPr>
-            <w:fldChar w:fldCharType="begin"/>
-          </w:r>
-          <w:r>
-            <w:rPr>
-              <w:rStyle w:val="af3"/>
-              <w:noProof/>
-            </w:rPr>
-            <w:instrText xml:space="preserve"> </w:instrText>
-          </w:r>
-          <w:r>
-            <w:rPr>
-              <w:noProof/>
-            </w:rPr>
-            <w:instrText>HYPERLINK \l "_Toc33699016"</w:instrText>
-          </w:r>
-          <w:r>
-            <w:rPr>
-              <w:rStyle w:val="af3"/>
-              <w:noProof/>
-            </w:rPr>
-            <w:instrText xml:space="preserve"> </w:instrText>
-          </w:r>
-          <w:r>
-            <w:rPr>
-              <w:rStyle w:val="af3"/>
-              <w:noProof/>
-            </w:rPr>
-          </w:r>
-          <w:r>
-            <w:rPr>
-              <w:rStyle w:val="af3"/>
-              <w:noProof/>
-            </w:rPr>
-            <w:fldChar w:fldCharType="separate"/>
-          </w:r>
-          <w:r>
-            <w:rPr>
-              <w:rStyle w:val="af3"/>
-              <w:noProof/>
-            </w:rPr>
-            <w:t>消息提醒功能文档</w:t>
-          </w:r>
-          <w:r>
-            <w:rPr>
-              <w:noProof/>
-              <w:webHidden/>
-            </w:rPr>
-            <w:tab/>
-          </w:r>
-          <w:r>
-            <w:rPr>
-              <w:noProof/>
-              <w:webHidden/>
-            </w:rPr>
-            <w:fldChar w:fldCharType="begin"/>
-          </w:r>
-          <w:r>
-            <w:rPr>
-              <w:noProof/>
-              <w:webHidden/>
-            </w:rPr>
-            <w:instrText xml:space="preserve"> PAGEREF _Toc33699016 \h </w:instrText>
-          </w:r>
-          <w:r>
-            <w:rPr>
-              <w:noProof/>
-              <w:webHidden/>
-            </w:rPr>
-          </w:r>
-          <w:r>
-            <w:rPr>
-              <w:noProof/>
-              <w:webHidden/>
-            </w:rPr>
-            <w:fldChar w:fldCharType="separate"/>
-          </w:r>
-          <w:r>
-            <w:rPr>
-              <w:noProof/>
-              <w:webHidden/>
-            </w:rPr>
-            <w:t>1</w:t>
-          </w:r>
-          <w:r>
-            <w:rPr>
-              <w:noProof/>
-              <w:webHidden/>
-            </w:rPr>
-            <w:fldChar w:fldCharType="end"/>
-          </w:r>
-          <w:r>
-            <w:rPr>
-              <w:rStyle w:val="af3"/>
-              <w:noProof/>
-            </w:rPr>
-            <w:fldChar w:fldCharType="end"/>
-          </w:r>
+          <w:hyperlink w:anchor="_Toc33699016" w:history="1">
+            <w:r>
+              <w:rPr>
+                <w:rStyle w:val="af3"/>
+                <w:noProof/>
+              </w:rPr>
+              <w:t>消息提醒功能文档</w:t>
+            </w:r>
+            <w:r>
+              <w:rPr>
+                <w:noProof/>
+                <w:webHidden/>
+              </w:rPr>
+              <w:tab/>
+            </w:r>
+            <w:r>
+              <w:rPr>
+                <w:noProof/>
+                <w:webHidden/>
+              </w:rPr>
+              <w:fldChar w:fldCharType="begin"/>
+            </w:r>
+            <w:r>
+              <w:rPr>
+                <w:noProof/>
+                <w:webHidden/>
+              </w:rPr>
+              <w:instrText xml:space="preserve"> PAGEREF _Toc33699016 \h </w:instrText>
+            </w:r>
+            <w:r>
+              <w:rPr>
+                <w:noProof/>
+                <w:webHidden/>
+              </w:rPr>
+            </w:r>
+            <w:r>
+              <w:rPr>
+                <w:noProof/>
+                <w:webHidden/>
+              </w:rPr>
+              <w:fldChar w:fldCharType="separate"/>
+            </w:r>
+            <w:r>
+              <w:rPr>
+                <w:noProof/>
+                <w:webHidden/>
+              </w:rPr>
+              <w:t>1</w:t>
+            </w:r>
+            <w:r>
+              <w:rPr>
+                <w:noProof/>
+                <w:webHidden/>
+              </w:rPr>
+              <w:fldChar w:fldCharType="end"/>
+            </w:r>
+          </w:hyperlink>
         </w:p>
         <w:p>
           <w:pPr>
@@ -874,14 +827,14 @@
           <w:numId w:val="3"/>
         </w:numPr>
       </w:pPr>
-      <w:bookmarkStart w:id="2" w:name="_Toc33699017"/>
+      <w:bookmarkStart w:id="1" w:name="_Toc33699017"/>
       <w:r>
         <w:rPr>
           <w:rFonts w:hint="eastAsia"/>
         </w:rPr>
         <w:t>服务器地址</w:t>
       </w:r>
-      <w:bookmarkEnd w:id="2"/>
+      <w:bookmarkEnd w:id="1"/>
     </w:p>
     <w:p/>
     <w:tbl>
@@ -1111,7 +1064,7 @@
       <w:pPr>
         <w:pStyle w:val="1"/>
       </w:pPr>
-      <w:bookmarkStart w:id="3" w:name="_Toc33699018"/>
+      <w:bookmarkStart w:id="2" w:name="_Toc33699018"/>
       <w:r>
         <w:t>2</w:t>
       </w:r>
@@ -1130,14 +1083,14 @@
         </w:rPr>
         <w:t>引用方法及说明</w:t>
       </w:r>
-      <w:bookmarkEnd w:id="3"/>
+      <w:bookmarkEnd w:id="2"/>
     </w:p>
     <w:p>
       <w:pPr>
         <w:pStyle w:val="2"/>
         <w:ind w:right="210"/>
       </w:pPr>
-      <w:bookmarkStart w:id="4" w:name="_Toc33699019"/>
+      <w:bookmarkStart w:id="3" w:name="_Toc33699019"/>
       <w:r>
         <w:t>2.1</w:t>
       </w:r>
@@ -1147,7 +1100,7 @@
         </w:rPr>
         <w:t>生成报告方法</w:t>
       </w:r>
-      <w:bookmarkEnd w:id="4"/>
+      <w:bookmarkEnd w:id="3"/>
       <w:r>
         <w:t xml:space="preserve"> </w:t>
       </w:r>
@@ -1760,11 +1713,7 @@
               <w:t>生成报告所需json字符串</w:t>
             </w:r>
             <w:r>
-              <w:rPr>
-                <w:rFonts w:ascii="宋体" w:eastAsia="宋体" w:hAnsi="宋体"/>
-                <w:color w:val="000000" w:themeColor="text1"/>
-              </w:rPr>
-              <w:object w:dxaOrig="1534" w:dyaOrig="1114" w14:anchorId="2A2010EE">
+              <w:object w:dxaOrig="1534" w:dyaOrig="1114" w14:anchorId="1735E341">
                 <v:shapetype id="_x0000_t75" coordsize="21600,21600" o:spt="75" o:preferrelative="t" path="m@4@5l@4@11@9@11@9@5xe" filled="f" stroked="f">
                   <v:stroke joinstyle="miter"/>
                   <v:formulas>
@@ -1784,12 +1733,14 @@
                   <v:path o:extrusionok="f" gradientshapeok="t" o:connecttype="rect"/>
                   <o:lock v:ext="edit" aspectratio="t"/>
                 </v:shapetype>
-                <v:shape id="_x0000_i1025" type="#_x0000_t75" style="width:76.5pt;height:55.5pt" o:ole="">
+                <v:shape id="_x0000_i1027" type="#_x0000_t75" style="width:76.75pt;height:55.7pt" o:ole="">
                   <v:imagedata r:id="rId8" o:title=""/>
                 </v:shape>
-                <o:OLEObject Type="Embed" ProgID="Package" ShapeID="_x0000_i1025" DrawAspect="Icon" ObjectID="_1644311758" r:id="rId9"/>
+                <o:OLEObject Type="Embed" ProgID="Package" ShapeID="_x0000_i1027" DrawAspect="Icon" ObjectID="_1644671995" r:id="rId9"/>
               </w:object>
             </w:r>
+            <w:bookmarkStart w:id="4" w:name="_GoBack"/>
+            <w:bookmarkEnd w:id="4"/>
           </w:p>
         </w:tc>
       </w:tr>
@@ -3050,9 +3001,6 @@
       <w:pPr>
         <w:pStyle w:val="2"/>
         <w:ind w:leftChars="0" w:left="0" w:right="210"/>
-        <w:rPr>
-          <w:rFonts w:hint="eastAsia"/>
-        </w:rPr>
       </w:pPr>
     </w:p>
     <w:p/>
@@ -4596,7 +4544,7 @@
 </file>
 
 <file path=customXml/itemProps1.xml><?xml version="1.0" encoding="utf-8"?>
-<ds:datastoreItem xmlns:ds="http://schemas.openxmlformats.org/officeDocument/2006/customXml" ds:itemID="{EEA18D2C-A10F-4FF0-A36B-8E823EBB054D}">
+<ds:datastoreItem xmlns:ds="http://schemas.openxmlformats.org/officeDocument/2006/customXml" ds:itemID="{0F782AA6-8A76-44A7-8C38-D163BFC43CC0}">
   <ds:schemaRefs>
     <ds:schemaRef ds:uri="http://schemas.openxmlformats.org/officeDocument/2006/bibliography"/>
   </ds:schemaRefs>
